--- a/Documentação.docx
+++ b/Documentação.docx
@@ -315,11 +315,9 @@
       <w:r>
         <w:t xml:space="preserve"> novos livros a esta </w:t>
       </w:r>
-      <w:proofErr w:type="gramStart"/>
-      <w:r>
-        <w:t>arvore  ou</w:t>
-      </w:r>
-      <w:proofErr w:type="gramEnd"/>
+      <w:r>
+        <w:t>arvore ou</w:t>
+      </w:r>
       <w:r>
         <w:t xml:space="preserve"> mesmo deletar toda a arvore e criar uma nova, mantendo assim todas as funções do CRUD.</w:t>
       </w:r>

--- a/Documentação.docx
+++ b/Documentação.docx
@@ -5,6 +5,7 @@
     <w:p>
       <w:pPr>
         <w:rPr>
+          <w:rFonts w:ascii="Arial" w:hAnsi="Arial" w:cs="Arial"/>
           <w:b/>
           <w:sz w:val="28"/>
           <w:szCs w:val="28"/>
@@ -12,6 +13,7 @@
       </w:pPr>
       <w:r>
         <w:rPr>
+          <w:rFonts w:ascii="Arial" w:hAnsi="Arial" w:cs="Arial"/>
           <w:b/>
           <w:sz w:val="28"/>
           <w:szCs w:val="28"/>
@@ -20,57 +22,163 @@
       </w:r>
     </w:p>
     <w:p>
-      <w:r>
-        <w:t xml:space="preserve">Nomes: Danillo Martins Leal | Giovanni Oliveira Junqueira | Jean Marcelino De Lima                                                                                                                                                        </w:t>
-      </w:r>
-    </w:p>
-    <w:p>
-      <w:pPr>
-        <w:rPr>
+      <w:pPr>
+        <w:rPr>
+          <w:rFonts w:ascii="Arial" w:hAnsi="Arial" w:cs="Arial"/>
+        </w:rPr>
+      </w:pPr>
+      <w:r>
+        <w:rPr>
+          <w:rFonts w:ascii="Arial" w:hAnsi="Arial" w:cs="Arial"/>
+          <w:sz w:val="24"/>
+          <w:szCs w:val="24"/>
+        </w:rPr>
+        <w:t>Nomes: Danillo Martins Leal | Giovanni Oliveira Junqueira | Jean Marcelino De Lima</w:t>
+      </w:r>
+      <w:r>
+        <w:rPr>
+          <w:rFonts w:ascii="Arial" w:hAnsi="Arial" w:cs="Arial"/>
+        </w:rPr>
+        <w:t xml:space="preserve">                                                                                                                                                        </w:t>
+      </w:r>
+    </w:p>
+    <w:p>
+      <w:pPr>
+        <w:rPr>
+          <w:rFonts w:ascii="Arial" w:hAnsi="Arial" w:cs="Arial"/>
+          <w:sz w:val="24"/>
+          <w:szCs w:val="24"/>
           <w:u w:val="single"/>
         </w:rPr>
       </w:pPr>
       <w:r>
         <w:rPr>
+          <w:rFonts w:ascii="Arial" w:hAnsi="Arial" w:cs="Arial"/>
           <w:b/>
-        </w:rPr>
-        <w:t>3</w:t>
-      </w:r>
-      <w:r>
-        <w:rPr>
+          <w:sz w:val="24"/>
+          <w:szCs w:val="24"/>
+        </w:rPr>
+        <w:t>3° ADS</w:t>
+      </w:r>
+    </w:p>
+    <w:p>
+      <w:pPr>
+        <w:rPr>
+          <w:rFonts w:ascii="Arial" w:hAnsi="Arial" w:cs="Arial"/>
+          <w:bCs/>
+          <w:sz w:val="24"/>
+          <w:szCs w:val="24"/>
+        </w:rPr>
+      </w:pPr>
+      <w:r>
+        <w:rPr>
+          <w:rFonts w:ascii="Arial" w:hAnsi="Arial" w:cs="Arial"/>
           <w:b/>
-        </w:rPr>
-        <w:t>° ADS</w:t>
-      </w:r>
-    </w:p>
-    <w:p>
-      <w:pPr>
-        <w:rPr>
+          <w:sz w:val="24"/>
+          <w:szCs w:val="24"/>
+        </w:rPr>
+        <w:t>Professora:</w:t>
+      </w:r>
+      <w:r>
+        <w:rPr>
+          <w:rFonts w:ascii="Arial" w:hAnsi="Arial" w:cs="Arial"/>
+          <w:sz w:val="24"/>
+          <w:szCs w:val="24"/>
+        </w:rPr>
+        <w:t xml:space="preserve"> </w:t>
+      </w:r>
+      <w:r>
+        <w:rPr>
+          <w:rFonts w:ascii="Arial" w:hAnsi="Arial" w:cs="Arial"/>
           <w:bCs/>
-        </w:rPr>
-      </w:pPr>
-      <w:r>
-        <w:rPr>
-          <w:b/>
-        </w:rPr>
-        <w:t>Professora:</w:t>
-      </w:r>
-      <w:r>
+          <w:sz w:val="24"/>
+          <w:szCs w:val="24"/>
+        </w:rPr>
+        <w:t xml:space="preserve">Rebecca </w:t>
+      </w:r>
+      <w:proofErr w:type="spellStart"/>
+      <w:r>
+        <w:rPr>
+          <w:rFonts w:ascii="Arial" w:hAnsi="Arial" w:cs="Arial"/>
+          <w:bCs/>
+          <w:sz w:val="24"/>
+          <w:szCs w:val="24"/>
+        </w:rPr>
+        <w:t>Bignardi</w:t>
+      </w:r>
+      <w:proofErr w:type="spellEnd"/>
+      <w:r>
+        <w:rPr>
+          <w:rFonts w:ascii="Arial" w:hAnsi="Arial" w:cs="Arial"/>
+          <w:bCs/>
+          <w:sz w:val="24"/>
+          <w:szCs w:val="24"/>
+        </w:rPr>
         <w:t xml:space="preserve"> </w:t>
       </w:r>
-      <w:r>
-        <w:rPr>
+      <w:proofErr w:type="spellStart"/>
+      <w:r>
+        <w:rPr>
+          <w:rFonts w:ascii="Arial" w:hAnsi="Arial" w:cs="Arial"/>
           <w:bCs/>
-        </w:rPr>
-        <w:t>REBECCA BIGNARDI ARAMBASIC DA SILVA</w:t>
-      </w:r>
-    </w:p>
-    <w:p/>
-    <w:p/>
-    <w:p/>
-    <w:p/>
-    <w:p/>
-    <w:p/>
+          <w:sz w:val="24"/>
+          <w:szCs w:val="24"/>
+        </w:rPr>
+        <w:t>Arambasic</w:t>
+      </w:r>
+      <w:proofErr w:type="spellEnd"/>
+      <w:r>
+        <w:rPr>
+          <w:rFonts w:ascii="Arial" w:hAnsi="Arial" w:cs="Arial"/>
+          <w:bCs/>
+          <w:sz w:val="24"/>
+          <w:szCs w:val="24"/>
+        </w:rPr>
+        <w:t xml:space="preserve"> Da Silva</w:t>
+      </w:r>
+    </w:p>
+    <w:p>
+      <w:pPr>
+        <w:rPr>
+          <w:rFonts w:ascii="Arial" w:hAnsi="Arial" w:cs="Arial"/>
+        </w:rPr>
+      </w:pPr>
+    </w:p>
+    <w:p>
+      <w:pPr>
+        <w:rPr>
+          <w:rFonts w:ascii="Arial" w:hAnsi="Arial" w:cs="Arial"/>
+        </w:rPr>
+      </w:pPr>
+    </w:p>
+    <w:p>
+      <w:pPr>
+        <w:rPr>
+          <w:rFonts w:ascii="Arial" w:hAnsi="Arial" w:cs="Arial"/>
+        </w:rPr>
+      </w:pPr>
+    </w:p>
+    <w:p>
+      <w:pPr>
+        <w:rPr>
+          <w:rFonts w:ascii="Arial" w:hAnsi="Arial" w:cs="Arial"/>
+        </w:rPr>
+      </w:pPr>
+    </w:p>
+    <w:p>
+      <w:pPr>
+        <w:rPr>
+          <w:rFonts w:ascii="Arial" w:hAnsi="Arial" w:cs="Arial"/>
+        </w:rPr>
+      </w:pPr>
+    </w:p>
+    <w:p>
+      <w:pPr>
+        <w:rPr>
+          <w:rFonts w:ascii="Arial" w:hAnsi="Arial" w:cs="Arial"/>
+        </w:rPr>
+      </w:pPr>
+    </w:p>
     <w:p>
       <w:pPr>
         <w:jc w:val="center"/>
@@ -134,20 +242,88 @@
         </w:rPr>
       </w:pPr>
     </w:p>
-    <w:p/>
-    <w:p/>
-    <w:p/>
-    <w:p/>
-    <w:p/>
-    <w:p/>
-    <w:p/>
-    <w:p/>
-    <w:p/>
-    <w:p/>
+    <w:p>
+      <w:pPr>
+        <w:rPr>
+          <w:rFonts w:ascii="Arial" w:hAnsi="Arial" w:cs="Arial"/>
+        </w:rPr>
+      </w:pPr>
+    </w:p>
+    <w:p>
+      <w:pPr>
+        <w:rPr>
+          <w:rFonts w:ascii="Arial" w:hAnsi="Arial" w:cs="Arial"/>
+        </w:rPr>
+      </w:pPr>
+    </w:p>
+    <w:p>
+      <w:pPr>
+        <w:rPr>
+          <w:rFonts w:ascii="Arial" w:hAnsi="Arial" w:cs="Arial"/>
+        </w:rPr>
+      </w:pPr>
+    </w:p>
+    <w:p>
+      <w:pPr>
+        <w:rPr>
+          <w:rFonts w:ascii="Arial" w:hAnsi="Arial" w:cs="Arial"/>
+        </w:rPr>
+      </w:pPr>
+    </w:p>
+    <w:p>
+      <w:pPr>
+        <w:rPr>
+          <w:rFonts w:ascii="Arial" w:hAnsi="Arial" w:cs="Arial"/>
+        </w:rPr>
+      </w:pPr>
+    </w:p>
+    <w:p>
+      <w:pPr>
+        <w:rPr>
+          <w:rFonts w:ascii="Arial" w:hAnsi="Arial" w:cs="Arial"/>
+        </w:rPr>
+      </w:pPr>
+    </w:p>
+    <w:p>
+      <w:pPr>
+        <w:rPr>
+          <w:rFonts w:ascii="Arial" w:hAnsi="Arial" w:cs="Arial"/>
+        </w:rPr>
+      </w:pPr>
+    </w:p>
+    <w:p>
+      <w:pPr>
+        <w:rPr>
+          <w:rFonts w:ascii="Arial" w:hAnsi="Arial" w:cs="Arial"/>
+        </w:rPr>
+      </w:pPr>
+    </w:p>
+    <w:p>
+      <w:pPr>
+        <w:rPr>
+          <w:rFonts w:ascii="Arial" w:hAnsi="Arial" w:cs="Arial"/>
+        </w:rPr>
+      </w:pPr>
+    </w:p>
+    <w:p>
+      <w:pPr>
+        <w:rPr>
+          <w:rFonts w:ascii="Arial" w:hAnsi="Arial" w:cs="Arial"/>
+        </w:rPr>
+      </w:pPr>
+    </w:p>
+    <w:p>
+      <w:pPr>
+        <w:rPr>
+          <w:rFonts w:ascii="Arial" w:hAnsi="Arial" w:cs="Arial"/>
+        </w:rPr>
+      </w:pPr>
+    </w:p>
     <w:p>
       <w:pPr>
         <w:jc w:val="center"/>
         <w:rPr>
+          <w:rFonts w:ascii="Arial" w:hAnsi="Arial" w:cs="Arial"/>
           <w:b/>
           <w:sz w:val="32"/>
           <w:szCs w:val="32"/>
@@ -155,6 +331,7 @@
       </w:pPr>
       <w:r>
         <w:rPr>
+          <w:rFonts w:ascii="Arial" w:hAnsi="Arial" w:cs="Arial"/>
           <w:b/>
           <w:sz w:val="32"/>
           <w:szCs w:val="32"/>
@@ -166,6 +343,7 @@
       <w:pPr>
         <w:jc w:val="center"/>
         <w:rPr>
+          <w:rFonts w:ascii="Arial" w:hAnsi="Arial" w:cs="Arial"/>
           <w:b/>
           <w:sz w:val="32"/>
           <w:szCs w:val="32"/>
@@ -173,6 +351,7 @@
       </w:pPr>
       <w:r>
         <w:rPr>
+          <w:rFonts w:ascii="Arial" w:hAnsi="Arial" w:cs="Arial"/>
           <w:b/>
           <w:sz w:val="32"/>
           <w:szCs w:val="32"/>
@@ -180,86 +359,103 @@
         <w:t>2024</w:t>
       </w:r>
     </w:p>
-    <w:p/>
-    <w:p>
-      <w:r>
+    <w:p>
+      <w:pPr>
+        <w:rPr>
+          <w:rFonts w:ascii="Arial" w:hAnsi="Arial" w:cs="Arial"/>
+          <w:sz w:val="24"/>
+          <w:szCs w:val="24"/>
+        </w:rPr>
+      </w:pPr>
+      <w:r>
+        <w:rPr>
+          <w:rFonts w:ascii="Arial" w:hAnsi="Arial" w:cs="Arial"/>
+          <w:sz w:val="24"/>
+          <w:szCs w:val="24"/>
+        </w:rPr>
         <w:lastRenderedPageBreak/>
-        <w:t>O</w:t>
-      </w:r>
-      <w:r>
-        <w:t xml:space="preserve"> programa</w:t>
-      </w:r>
-      <w:r>
-        <w:t xml:space="preserve"> Desenvolvido</w:t>
-      </w:r>
-      <w:r>
-        <w:t xml:space="preserve"> é a implementação de uma arvore Binaria de Busca, no caso será utilizada simulando um sistema de uma biblioteca, onde cada livro receberá um Id/</w:t>
-      </w:r>
-      <w:r>
-        <w:t>código</w:t>
-      </w:r>
-      <w:r>
-        <w:t xml:space="preserve"> dado pelo </w:t>
-      </w:r>
-      <w:r>
-        <w:t xml:space="preserve">usuário e também um título associado a ele </w:t>
-      </w:r>
-      <w:r>
-        <w:t xml:space="preserve">o </w:t>
-      </w:r>
-      <w:r>
-        <w:t>algoritmo</w:t>
-      </w:r>
-      <w:r>
-        <w:t xml:space="preserve"> utiliza conceitos de arvore binaria para otimizar as buscas pensando em uma grande quantidade de dados, o </w:t>
-      </w:r>
-      <w:r>
-        <w:t>programa</w:t>
-      </w:r>
-      <w:r>
-        <w:t xml:space="preserve"> possui </w:t>
-      </w:r>
-      <w:r>
-        <w:t xml:space="preserve">todas as funções CRUD </w:t>
-      </w:r>
-      <w:r>
-        <w:t xml:space="preserve">, também possui a função de </w:t>
-      </w:r>
-      <w:r>
-        <w:t>imprimir</w:t>
-      </w:r>
-      <w:r>
-        <w:t xml:space="preserve"> a arvore</w:t>
-      </w:r>
-      <w:r>
-        <w:t xml:space="preserve"> em pré-ordem, pós-ordem e in-ordem</w:t>
-      </w:r>
-      <w:r>
-        <w:t xml:space="preserve"> para facilitar o entendimento do </w:t>
-      </w:r>
-      <w:r>
-        <w:t>usuário</w:t>
-      </w:r>
-      <w:r>
-        <w:t xml:space="preserve"> sobre o uso e a implementação da estrutura arvore</w:t>
-      </w:r>
-      <w:r>
-        <w:t xml:space="preserve"> binaria.</w:t>
-      </w:r>
-    </w:p>
-    <w:p/>
-    <w:p>
-      <w:r>
+        <w:t xml:space="preserve">O programa Desenvolvido é a implementação de uma arvore Binaria de Busca, no caso será utilizada simulando um sistema de uma biblioteca, onde cada livro receberá um Id/código dado pelo usuário e também um título associado a ele o algoritmo utiliza conceitos de arvore binaria para otimizar as buscas pensando em uma grande quantidade de dados, o programa possui todas as funções CRUD , também possui a função de imprimir a arvore em </w:t>
+      </w:r>
+      <w:proofErr w:type="spellStart"/>
+      <w:r>
+        <w:rPr>
+          <w:rFonts w:ascii="Arial" w:hAnsi="Arial" w:cs="Arial"/>
+          <w:sz w:val="24"/>
+          <w:szCs w:val="24"/>
+        </w:rPr>
+        <w:t>pré</w:t>
+      </w:r>
+      <w:proofErr w:type="spellEnd"/>
+      <w:r>
+        <w:rPr>
+          <w:rFonts w:ascii="Arial" w:hAnsi="Arial" w:cs="Arial"/>
+          <w:sz w:val="24"/>
+          <w:szCs w:val="24"/>
+        </w:rPr>
+        <w:t xml:space="preserve">-ordem, pós-ordem e </w:t>
+      </w:r>
+      <w:proofErr w:type="spellStart"/>
+      <w:r>
+        <w:rPr>
+          <w:rFonts w:ascii="Arial" w:hAnsi="Arial" w:cs="Arial"/>
+          <w:sz w:val="24"/>
+          <w:szCs w:val="24"/>
+        </w:rPr>
+        <w:t>in-ordem</w:t>
+      </w:r>
+      <w:proofErr w:type="spellEnd"/>
+      <w:r>
+        <w:rPr>
+          <w:rFonts w:ascii="Arial" w:hAnsi="Arial" w:cs="Arial"/>
+          <w:sz w:val="24"/>
+          <w:szCs w:val="24"/>
+        </w:rPr>
+        <w:t xml:space="preserve"> para facilitar o entendimento do usuário sobre o uso e a implementação da estrutura arvore binaria.</w:t>
+      </w:r>
+    </w:p>
+    <w:p>
+      <w:pPr>
+        <w:rPr>
+          <w:rFonts w:ascii="Arial" w:hAnsi="Arial" w:cs="Arial"/>
+          <w:sz w:val="24"/>
+          <w:szCs w:val="24"/>
+        </w:rPr>
+      </w:pPr>
+    </w:p>
+    <w:p>
+      <w:pPr>
+        <w:rPr>
+          <w:rFonts w:ascii="Arial" w:hAnsi="Arial" w:cs="Arial"/>
+          <w:sz w:val="24"/>
+          <w:szCs w:val="24"/>
+        </w:rPr>
+      </w:pPr>
+      <w:r>
+        <w:rPr>
+          <w:rFonts w:ascii="Arial" w:hAnsi="Arial" w:cs="Arial"/>
+          <w:sz w:val="24"/>
+          <w:szCs w:val="24"/>
+        </w:rPr>
         <w:t>Ao iniciar o programa para facilitar o teste da aplicação, mesmo sem a intervenção do usuário a arvore a seguir já está inserida manualmente no sistema.</w:t>
       </w:r>
     </w:p>
     <w:p>
-      <w:r>
-        <w:rPr>
+      <w:pPr>
+        <w:rPr>
+          <w:rFonts w:ascii="Arial" w:hAnsi="Arial" w:cs="Arial"/>
+          <w:sz w:val="24"/>
+          <w:szCs w:val="24"/>
+        </w:rPr>
+      </w:pPr>
+      <w:r>
+        <w:rPr>
+          <w:rFonts w:ascii="Arial" w:hAnsi="Arial" w:cs="Arial"/>
           <w:noProof/>
+          <w:sz w:val="24"/>
+          <w:szCs w:val="24"/>
         </w:rPr>
         <w:drawing>
-          <wp:inline distT="0" distB="0" distL="0" distR="0" wp14:anchorId="4D82BBD5" wp14:editId="58B0B1D8">
+          <wp:inline distT="0" distB="0" distL="0" distR="0" wp14:anchorId="7AAB67B0" wp14:editId="1CB5BD21">
             <wp:extent cx="5400040" cy="1379855"/>
             <wp:effectExtent l="0" t="0" r="0" b="0"/>
             <wp:docPr id="1811181689" name="Imagem 1" descr="Estruturas de Dados e Algoritmos"/>
@@ -309,117 +505,282 @@
       </w:r>
     </w:p>
     <w:p>
-      <w:r>
-        <w:t>O que não impede o usuário inserir</w:t>
-      </w:r>
-      <w:r>
-        <w:t xml:space="preserve"> novos livros a esta </w:t>
-      </w:r>
-      <w:r>
-        <w:t>arvore ou</w:t>
-      </w:r>
-      <w:r>
-        <w:t xml:space="preserve"> mesmo deletar toda a arvore e criar uma nova, mantendo assim todas as funções do CRUD.</w:t>
-      </w:r>
-    </w:p>
-    <w:p/>
-    <w:p>
-      <w:r>
+      <w:pPr>
+        <w:rPr>
+          <w:rFonts w:ascii="Arial" w:hAnsi="Arial" w:cs="Arial"/>
+          <w:sz w:val="24"/>
+          <w:szCs w:val="24"/>
+        </w:rPr>
+      </w:pPr>
+      <w:r>
+        <w:rPr>
+          <w:rFonts w:ascii="Arial" w:hAnsi="Arial" w:cs="Arial"/>
+          <w:sz w:val="24"/>
+          <w:szCs w:val="24"/>
+        </w:rPr>
+        <w:t>O que não impede o usuário inserir novos livros a esta arvore ou mesmo deletar toda a arvore e criar uma nova, mantendo assim todas as funções do CRUD.</w:t>
+      </w:r>
+    </w:p>
+    <w:p>
+      <w:pPr>
+        <w:rPr>
+          <w:rFonts w:ascii="Arial" w:hAnsi="Arial" w:cs="Arial"/>
+          <w:sz w:val="24"/>
+          <w:szCs w:val="24"/>
+        </w:rPr>
+      </w:pPr>
+    </w:p>
+    <w:p>
+      <w:pPr>
+        <w:rPr>
+          <w:rFonts w:ascii="Arial" w:hAnsi="Arial" w:cs="Arial"/>
+          <w:sz w:val="24"/>
+          <w:szCs w:val="24"/>
+        </w:rPr>
+      </w:pPr>
+      <w:r>
+        <w:rPr>
+          <w:rFonts w:ascii="Arial" w:hAnsi="Arial" w:cs="Arial"/>
+          <w:sz w:val="24"/>
+          <w:szCs w:val="24"/>
+        </w:rPr>
         <w:t>Junto Aos arquivos anexados na tarefa foi disponibilizado o arquivo executável da aplicação com o nome de ‘</w:t>
       </w:r>
       <w:proofErr w:type="spellStart"/>
       <w:r>
+        <w:rPr>
+          <w:rFonts w:ascii="Arial" w:hAnsi="Arial" w:cs="Arial"/>
+          <w:sz w:val="24"/>
+          <w:szCs w:val="24"/>
+        </w:rPr>
         <w:t>Arvorebinaria.app</w:t>
       </w:r>
       <w:proofErr w:type="spellEnd"/>
       <w:r>
+        <w:rPr>
+          <w:rFonts w:ascii="Arial" w:hAnsi="Arial" w:cs="Arial"/>
+          <w:sz w:val="24"/>
+          <w:szCs w:val="24"/>
+        </w:rPr>
         <w:t>’ o que retira a necessidade de editor de código para testá-la.</w:t>
       </w:r>
     </w:p>
     <w:p>
-      <w:r>
-        <w:t xml:space="preserve">Mas se necessário compilar novamente a aplicação segue o passo a passo para compilar o programa em outras máquinas usando o Visual Studio </w:t>
-      </w:r>
-      <w:proofErr w:type="spellStart"/>
-      <w:r>
-        <w:t>Code</w:t>
-      </w:r>
-      <w:proofErr w:type="spellEnd"/>
-      <w:r>
-        <w:t>.</w:t>
-      </w:r>
-    </w:p>
-    <w:p>
-      <w:r>
-        <w:rPr>
+      <w:pPr>
+        <w:rPr>
+          <w:rFonts w:ascii="Arial" w:hAnsi="Arial" w:cs="Arial"/>
           <w:b/>
           <w:bCs/>
-        </w:rPr>
-        <w:t>1 passo</w:t>
-      </w:r>
-      <w:r>
+          <w:sz w:val="24"/>
+          <w:szCs w:val="24"/>
+        </w:rPr>
+      </w:pPr>
+      <w:r>
+        <w:rPr>
+          <w:rFonts w:ascii="Arial" w:hAnsi="Arial" w:cs="Arial"/>
+          <w:b/>
+          <w:bCs/>
+          <w:color w:val="FF0000"/>
+          <w:sz w:val="24"/>
+          <w:szCs w:val="24"/>
+        </w:rPr>
+        <w:t>NOTA</w:t>
+      </w:r>
+      <w:r>
+        <w:rPr>
+          <w:rFonts w:ascii="Arial" w:hAnsi="Arial" w:cs="Arial"/>
+          <w:b/>
+          <w:bCs/>
+          <w:sz w:val="24"/>
+          <w:szCs w:val="24"/>
+        </w:rPr>
+        <w:t xml:space="preserve">: Caso seja necessário compilar novamente a aplicação segue o passo a passo para compilar o programa em outras máquinas usando o Visual Studio </w:t>
+      </w:r>
+      <w:proofErr w:type="spellStart"/>
+      <w:r>
+        <w:rPr>
+          <w:rFonts w:ascii="Arial" w:hAnsi="Arial" w:cs="Arial"/>
+          <w:b/>
+          <w:bCs/>
+          <w:sz w:val="24"/>
+          <w:szCs w:val="24"/>
+        </w:rPr>
+        <w:t>Code</w:t>
+      </w:r>
+      <w:proofErr w:type="spellEnd"/>
+      <w:r>
+        <w:rPr>
+          <w:rFonts w:ascii="Arial" w:hAnsi="Arial" w:cs="Arial"/>
+          <w:b/>
+          <w:bCs/>
+          <w:sz w:val="24"/>
+          <w:szCs w:val="24"/>
+        </w:rPr>
+        <w:t>:</w:t>
+      </w:r>
+    </w:p>
+    <w:p>
+      <w:pPr>
+        <w:rPr>
+          <w:rFonts w:ascii="Arial" w:hAnsi="Arial" w:cs="Arial"/>
+          <w:sz w:val="24"/>
+          <w:szCs w:val="24"/>
+        </w:rPr>
+      </w:pPr>
+      <w:r>
+        <w:rPr>
+          <w:rFonts w:ascii="Arial" w:hAnsi="Arial" w:cs="Arial"/>
+          <w:b/>
+          <w:bCs/>
+          <w:sz w:val="24"/>
+          <w:szCs w:val="24"/>
+        </w:rPr>
+        <w:t>1° Passo</w:t>
+      </w:r>
+      <w:r>
+        <w:rPr>
+          <w:rFonts w:ascii="Arial" w:hAnsi="Arial" w:cs="Arial"/>
+          <w:sz w:val="24"/>
+          <w:szCs w:val="24"/>
+        </w:rPr>
         <w:t xml:space="preserve"> – instalar o Compilador do C++ e criar a variável de ambiente e as extensões do </w:t>
       </w:r>
       <w:proofErr w:type="spellStart"/>
       <w:r>
-        <w:t>VScode</w:t>
+        <w:rPr>
+          <w:rFonts w:ascii="Arial" w:hAnsi="Arial" w:cs="Arial"/>
+          <w:sz w:val="24"/>
+          <w:szCs w:val="24"/>
+        </w:rPr>
+        <w:t>VSCode</w:t>
       </w:r>
       <w:proofErr w:type="spellEnd"/>
       <w:r>
-        <w:t xml:space="preserve"> </w:t>
-      </w:r>
-    </w:p>
-    <w:p>
-      <w:r>
+        <w:rPr>
+          <w:rFonts w:ascii="Arial" w:hAnsi="Arial" w:cs="Arial"/>
+          <w:sz w:val="24"/>
+          <w:szCs w:val="24"/>
+        </w:rPr>
+        <w:t>.</w:t>
+      </w:r>
+    </w:p>
+    <w:p>
+      <w:pPr>
+        <w:rPr>
+          <w:rFonts w:ascii="Arial" w:hAnsi="Arial" w:cs="Arial"/>
+          <w:sz w:val="24"/>
+          <w:szCs w:val="24"/>
+        </w:rPr>
+      </w:pPr>
+      <w:r>
+        <w:rPr>
+          <w:rFonts w:ascii="Arial" w:hAnsi="Arial" w:cs="Arial"/>
+          <w:sz w:val="24"/>
+          <w:szCs w:val="24"/>
+        </w:rPr>
         <w:t xml:space="preserve">Para isso segue o vídeo tutorial: </w:t>
       </w:r>
       <w:hyperlink r:id="rId5" w:history="1">
         <w:r>
           <w:rPr>
             <w:rStyle w:val="Hyperlink"/>
+            <w:rFonts w:ascii="Arial" w:hAnsi="Arial" w:cs="Arial"/>
+            <w:sz w:val="24"/>
+            <w:szCs w:val="24"/>
           </w:rPr>
           <w:t>https://www.youtube.com/watch?v=3pfRvy_gfqY</w:t>
         </w:r>
       </w:hyperlink>
       <w:r>
+        <w:rPr>
+          <w:rFonts w:ascii="Arial" w:hAnsi="Arial" w:cs="Arial"/>
+          <w:sz w:val="24"/>
+          <w:szCs w:val="24"/>
+        </w:rPr>
         <w:t xml:space="preserve">  </w:t>
       </w:r>
     </w:p>
     <w:p>
-      <w:proofErr w:type="gramStart"/>
-      <w:r>
-        <w:rPr>
+      <w:pPr>
+        <w:rPr>
+          <w:rFonts w:ascii="Arial" w:hAnsi="Arial" w:cs="Arial"/>
+          <w:sz w:val="24"/>
+          <w:szCs w:val="24"/>
+        </w:rPr>
+      </w:pPr>
+      <w:r>
+        <w:rPr>
+          <w:rFonts w:ascii="Arial" w:hAnsi="Arial" w:cs="Arial"/>
           <w:b/>
           <w:bCs/>
-        </w:rPr>
-        <w:t>2 passo</w:t>
-      </w:r>
-      <w:proofErr w:type="gramEnd"/>
-      <w:r>
+          <w:sz w:val="24"/>
+          <w:szCs w:val="24"/>
+        </w:rPr>
+        <w:t>2° Passo</w:t>
+      </w:r>
+      <w:r>
+        <w:rPr>
+          <w:rFonts w:ascii="Arial" w:hAnsi="Arial" w:cs="Arial"/>
+          <w:sz w:val="24"/>
+          <w:szCs w:val="24"/>
+        </w:rPr>
         <w:t xml:space="preserve"> – Baixar Todos os Arquivos Do Repositório do GitHub</w:t>
       </w:r>
     </w:p>
     <w:p>
-      <w:r>
+      <w:pPr>
+        <w:rPr>
+          <w:rFonts w:ascii="Arial" w:hAnsi="Arial" w:cs="Arial"/>
+          <w:sz w:val="24"/>
+          <w:szCs w:val="24"/>
+        </w:rPr>
+      </w:pPr>
+      <w:r>
+        <w:rPr>
+          <w:rFonts w:ascii="Arial" w:hAnsi="Arial" w:cs="Arial"/>
+          <w:sz w:val="24"/>
+          <w:szCs w:val="24"/>
+        </w:rPr>
         <w:t xml:space="preserve">O Link do Repositório: </w:t>
       </w:r>
       <w:hyperlink r:id="rId6" w:history="1">
         <w:r>
           <w:rPr>
             <w:rStyle w:val="Hyperlink"/>
+            <w:rFonts w:ascii="Arial" w:hAnsi="Arial" w:cs="Arial"/>
+            <w:sz w:val="24"/>
+            <w:szCs w:val="24"/>
           </w:rPr>
           <w:t>https://github.com/JeanLima2112/Arvore-Binaria-de-Busca</w:t>
         </w:r>
       </w:hyperlink>
       <w:r>
+        <w:rPr>
+          <w:rFonts w:ascii="Arial" w:hAnsi="Arial" w:cs="Arial"/>
+          <w:sz w:val="24"/>
+          <w:szCs w:val="24"/>
+        </w:rPr>
         <w:t xml:space="preserve"> </w:t>
       </w:r>
     </w:p>
     <w:p>
-      <w:r>
+      <w:pPr>
+        <w:rPr>
+          <w:rFonts w:ascii="Arial" w:hAnsi="Arial" w:cs="Arial"/>
+          <w:sz w:val="24"/>
+          <w:szCs w:val="24"/>
+        </w:rPr>
+      </w:pPr>
+      <w:r>
+        <w:rPr>
+          <w:rFonts w:ascii="Arial" w:hAnsi="Arial" w:cs="Arial"/>
+          <w:noProof/>
+          <w:sz w:val="24"/>
+          <w:szCs w:val="24"/>
+        </w:rPr>
         <w:lastRenderedPageBreak/>
         <w:drawing>
-          <wp:inline distT="0" distB="0" distL="0" distR="0" wp14:anchorId="56CCCFD3" wp14:editId="32AE6D7D">
+          <wp:inline distT="0" distB="0" distL="0" distR="0" wp14:anchorId="03256DF0" wp14:editId="4DF74696">
             <wp:extent cx="5400040" cy="3689350"/>
             <wp:effectExtent l="0" t="0" r="0" b="6350"/>
             <wp:docPr id="2135552806" name="Imagem 1" descr="Interface gráfica do usuário, Texto, Aplicativo, Email&#10;&#10;Descrição gerada automaticamente"/>
@@ -456,33 +817,59 @@
       </w:r>
     </w:p>
     <w:p>
-      <w:r>
-        <w:rPr>
+      <w:pPr>
+        <w:rPr>
+          <w:rFonts w:ascii="Arial" w:hAnsi="Arial" w:cs="Arial"/>
+          <w:sz w:val="24"/>
+          <w:szCs w:val="24"/>
+        </w:rPr>
+      </w:pPr>
+      <w:r>
+        <w:rPr>
+          <w:rFonts w:ascii="Arial" w:hAnsi="Arial" w:cs="Arial"/>
           <w:b/>
           <w:bCs/>
-        </w:rPr>
-        <w:t>3 Passo</w:t>
-      </w:r>
-      <w:r>
-        <w:rPr>
-          <w:b/>
-          <w:bCs/>
-        </w:rPr>
-        <w:t xml:space="preserve"> – </w:t>
-      </w:r>
-      <w:r>
+          <w:sz w:val="24"/>
+          <w:szCs w:val="24"/>
+        </w:rPr>
+        <w:t xml:space="preserve">3° Passo – </w:t>
+      </w:r>
+      <w:r>
+        <w:rPr>
+          <w:rFonts w:ascii="Arial" w:hAnsi="Arial" w:cs="Arial"/>
+          <w:sz w:val="24"/>
+          <w:szCs w:val="24"/>
+        </w:rPr>
         <w:t xml:space="preserve">Abrir os Arquivos usando o </w:t>
       </w:r>
       <w:proofErr w:type="spellStart"/>
       <w:r>
+        <w:rPr>
+          <w:rFonts w:ascii="Arial" w:hAnsi="Arial" w:cs="Arial"/>
+          <w:sz w:val="24"/>
+          <w:szCs w:val="24"/>
+        </w:rPr>
         <w:t>VsCode</w:t>
       </w:r>
       <w:proofErr w:type="spellEnd"/>
     </w:p>
     <w:p>
-      <w:r>
+      <w:pPr>
+        <w:rPr>
+          <w:rFonts w:ascii="Arial" w:hAnsi="Arial" w:cs="Arial"/>
+          <w:sz w:val="24"/>
+          <w:szCs w:val="24"/>
+        </w:rPr>
+      </w:pPr>
+      <w:r>
+        <w:rPr>
+          <w:rFonts w:ascii="Arial" w:hAnsi="Arial" w:cs="Arial"/>
+          <w:noProof/>
+          <w:sz w:val="24"/>
+          <w:szCs w:val="24"/>
+        </w:rPr>
         <w:drawing>
-          <wp:inline distT="0" distB="0" distL="0" distR="0" wp14:anchorId="65CD67EB" wp14:editId="26BF89B5">
+          <wp:inline distT="0" distB="0" distL="0" distR="0" wp14:anchorId="225BBD64" wp14:editId="347D6817">
             <wp:extent cx="5400040" cy="1682115"/>
             <wp:effectExtent l="0" t="0" r="0" b="0"/>
             <wp:docPr id="2073286388" name="Imagem 1" descr="Tela de computador&#10;&#10;Descrição gerada automaticamente"/>
@@ -519,86 +906,87 @@
       </w:r>
     </w:p>
     <w:p>
-      <w:proofErr w:type="gramStart"/>
-      <w:r>
-        <w:rPr>
+      <w:pPr>
+        <w:rPr>
+          <w:rFonts w:ascii="Arial" w:hAnsi="Arial" w:cs="Arial"/>
+          <w:sz w:val="24"/>
+          <w:szCs w:val="24"/>
+        </w:rPr>
+      </w:pPr>
+      <w:r>
+        <w:rPr>
+          <w:rFonts w:ascii="Arial" w:hAnsi="Arial" w:cs="Arial"/>
           <w:b/>
           <w:bCs/>
-        </w:rPr>
-        <w:t>4  Passo</w:t>
-      </w:r>
-      <w:proofErr w:type="gramEnd"/>
-      <w:r>
-        <w:rPr>
-          <w:b/>
-          <w:bCs/>
-        </w:rPr>
-        <w:t xml:space="preserve"> </w:t>
-      </w:r>
-      <w:r>
-        <w:rPr>
-          <w:b/>
-          <w:bCs/>
-        </w:rPr>
-        <w:t xml:space="preserve">– </w:t>
-      </w:r>
-      <w:r>
-        <w:t>Abrir o</w:t>
-      </w:r>
-      <w:r>
-        <w:t xml:space="preserve"> Terminal do </w:t>
+          <w:sz w:val="24"/>
+          <w:szCs w:val="24"/>
+        </w:rPr>
+        <w:t xml:space="preserve">4° Passo – </w:t>
+      </w:r>
+      <w:r>
+        <w:rPr>
+          <w:rFonts w:ascii="Arial" w:hAnsi="Arial" w:cs="Arial"/>
+          <w:sz w:val="24"/>
+          <w:szCs w:val="24"/>
+        </w:rPr>
+        <w:t xml:space="preserve">Abrir o Terminal do </w:t>
       </w:r>
       <w:proofErr w:type="spellStart"/>
       <w:r>
-        <w:t>Vs</w:t>
+        <w:rPr>
+          <w:rFonts w:ascii="Arial" w:hAnsi="Arial" w:cs="Arial"/>
+          <w:sz w:val="24"/>
+          <w:szCs w:val="24"/>
+        </w:rPr>
+        <w:t>VSCode</w:t>
       </w:r>
       <w:proofErr w:type="spellEnd"/>
       <w:r>
-        <w:t xml:space="preserve"> </w:t>
-      </w:r>
-      <w:proofErr w:type="spellStart"/>
-      <w:r>
-        <w:t>code</w:t>
-      </w:r>
-      <w:proofErr w:type="spellEnd"/>
-      <w:r>
+        <w:rPr>
+          <w:rFonts w:ascii="Arial" w:hAnsi="Arial" w:cs="Arial"/>
+          <w:sz w:val="24"/>
+          <w:szCs w:val="24"/>
+        </w:rPr>
         <w:t xml:space="preserve"> e colar o seguinte comando </w:t>
       </w:r>
       <w:r>
         <w:rPr>
+          <w:rFonts w:ascii="Arial" w:hAnsi="Arial" w:cs="Arial"/>
           <w:color w:val="FF0000"/>
-        </w:rPr>
-        <w:t>“</w:t>
-      </w:r>
-      <w:r>
-        <w:rPr>
-          <w:color w:val="FF0000"/>
-        </w:rPr>
-        <w:t>g++ main_arvore.cpp arvorebinaria.cpp livro.cpp -o Arvoreapp.exe</w:t>
-      </w:r>
-      <w:r>
-        <w:rPr>
-          <w:color w:val="FF0000"/>
-        </w:rPr>
-        <w:t>”</w:t>
-      </w:r>
-      <w:r>
-        <w:rPr>
-          <w:color w:val="FF0000"/>
-        </w:rPr>
-        <w:t xml:space="preserve"> </w:t>
-      </w:r>
-      <w:r>
+          <w:sz w:val="24"/>
+          <w:szCs w:val="24"/>
+        </w:rPr>
+        <w:t xml:space="preserve">“g++ main_arvore.cpp arvorebinaria.cpp livro.cpp -o Arvoreapp.exe” </w:t>
+      </w:r>
+      <w:r>
+        <w:rPr>
+          <w:rFonts w:ascii="Arial" w:hAnsi="Arial" w:cs="Arial"/>
+          <w:sz w:val="24"/>
+          <w:szCs w:val="24"/>
+        </w:rPr>
         <w:t>que também está anexado como um dos arquivos.</w:t>
       </w:r>
     </w:p>
     <w:p>
-      <w:r>
+      <w:pPr>
+        <w:rPr>
+          <w:rFonts w:ascii="Arial" w:hAnsi="Arial" w:cs="Arial"/>
+          <w:sz w:val="24"/>
+          <w:szCs w:val="24"/>
+        </w:rPr>
+      </w:pPr>
+      <w:r>
+        <w:rPr>
+          <w:rFonts w:ascii="Arial" w:hAnsi="Arial" w:cs="Arial"/>
+          <w:noProof/>
+          <w:sz w:val="24"/>
+          <w:szCs w:val="24"/>
+        </w:rPr>
         <w:lastRenderedPageBreak/>
         <w:drawing>
-          <wp:inline distT="0" distB="0" distL="0" distR="0" wp14:anchorId="608ADFA1" wp14:editId="2D6C61DB">
-            <wp:extent cx="5134692" cy="3553321"/>
-            <wp:effectExtent l="0" t="0" r="8890" b="9525"/>
+          <wp:inline distT="0" distB="0" distL="0" distR="0" wp14:anchorId="4A0F0E20" wp14:editId="3E9DBE50">
+            <wp:extent cx="5400040" cy="3552825"/>
+            <wp:effectExtent l="0" t="0" r="0" b="9525"/>
             <wp:docPr id="1672777727" name="Imagem 1" descr="Interface gráfica do usuário, Aplicativo&#10;&#10;Descrição gerada automaticamente"/>
             <wp:cNvGraphicFramePr>
               <a:graphicFrameLocks xmlns:a="http://schemas.openxmlformats.org/drawingml/2006/main" noChangeAspect="1"/>
@@ -619,7 +1007,7 @@
                   <pic:spPr>
                     <a:xfrm>
                       <a:off x="0" y="0"/>
-                      <a:ext cx="5134692" cy="3553321"/>
+                      <a:ext cx="5400796" cy="3553322"/>
                     </a:xfrm>
                     <a:prstGeom prst="rect">
                       <a:avLst/>
@@ -633,9 +1021,22 @@
       </w:r>
     </w:p>
     <w:p>
-      <w:r>
+      <w:pPr>
+        <w:rPr>
+          <w:rFonts w:ascii="Arial" w:hAnsi="Arial" w:cs="Arial"/>
+          <w:sz w:val="24"/>
+          <w:szCs w:val="24"/>
+        </w:rPr>
+      </w:pPr>
+      <w:r>
+        <w:rPr>
+          <w:rFonts w:ascii="Arial" w:hAnsi="Arial" w:cs="Arial"/>
+          <w:noProof/>
+          <w:sz w:val="24"/>
+          <w:szCs w:val="24"/>
+        </w:rPr>
         <w:drawing>
-          <wp:inline distT="0" distB="0" distL="0" distR="0" wp14:anchorId="7C064B70" wp14:editId="7184040F">
+          <wp:inline distT="0" distB="0" distL="0" distR="0" wp14:anchorId="449AD0FD" wp14:editId="02505028">
             <wp:extent cx="5400040" cy="2830195"/>
             <wp:effectExtent l="0" t="0" r="0" b="8255"/>
             <wp:docPr id="648830431" name="Imagem 1" descr="Tela de computador com texto preto sobre fundo branco&#10;&#10;Descrição gerada automaticamente"/>
@@ -672,10 +1073,23 @@
       </w:r>
     </w:p>
     <w:p>
-      <w:r>
+      <w:pPr>
+        <w:rPr>
+          <w:rFonts w:ascii="Arial" w:hAnsi="Arial" w:cs="Arial"/>
+          <w:sz w:val="24"/>
+          <w:szCs w:val="24"/>
+        </w:rPr>
+      </w:pPr>
+      <w:r>
+        <w:rPr>
+          <w:rFonts w:ascii="Arial" w:hAnsi="Arial" w:cs="Arial"/>
+          <w:sz w:val="24"/>
+          <w:szCs w:val="24"/>
+        </w:rPr>
         <w:t>Deste modo os arquivos serão compilados e resultara na criação de um executável.</w:t>
       </w:r>
     </w:p>
+    <w:p/>
     <w:sectPr>
       <w:pgSz w:w="11906" w:h="16838"/>
       <w:pgMar w:top="1417" w:right="1701" w:bottom="1417" w:left="1701" w:header="708" w:footer="708" w:gutter="0"/>
